--- a/Papierkram/Protokolle/Protokoll_07.docx
+++ b/Papierkram/Protokolle/Protokoll_07.docx
@@ -545,6 +545,12 @@
               </w:rPr>
               <w:t>Zusammenführung Aufgabe 4</w:t>
             </w:r>
+            <w:r>
+              <w:rPr>
+                <w:rFonts w:ascii="Arial" w:hAnsi="Arial" w:cs="Arial"/>
+              </w:rPr>
+              <w:t xml:space="preserve"> Teil 1</w:t>
+            </w:r>
           </w:p>
           <w:p>
             <w:pPr>
@@ -564,6 +570,20 @@
                 <w:rFonts w:ascii="Arial" w:hAnsi="Arial" w:cs="Arial"/>
               </w:rPr>
               <w:t xml:space="preserve"> Aufteilung</w:t>
+            </w:r>
+          </w:p>
+          <w:p>
+            <w:pPr>
+              <w:spacing w:line="480" w:lineRule="auto"/>
+              <w:rPr>
+                <w:rFonts w:ascii="Arial" w:hAnsi="Arial" w:cs="Arial"/>
+              </w:rPr>
+            </w:pPr>
+            <w:r>
+              <w:rPr>
+                <w:rFonts w:ascii="Arial" w:hAnsi="Arial" w:cs="Arial"/>
+              </w:rPr>
+              <w:t>-Arbeiten an den Aufgaben</w:t>
             </w:r>
           </w:p>
         </w:tc>
@@ -615,6 +635,8 @@
               </w:rPr>
               <w:t>---</w:t>
             </w:r>
+            <w:bookmarkStart w:id="0" w:name="_GoBack"/>
+            <w:bookmarkEnd w:id="0"/>
           </w:p>
         </w:tc>
       </w:tr>
@@ -669,6 +691,12 @@
               <w:rPr>
                 <w:rFonts w:ascii="Arial" w:hAnsi="Arial" w:cs="Arial"/>
               </w:rPr>
+              <w:t xml:space="preserve">Aufgabenteil 1 </w:t>
+            </w:r>
+            <w:r>
+              <w:rPr>
+                <w:rFonts w:ascii="Arial" w:hAnsi="Arial" w:cs="Arial"/>
+              </w:rPr>
               <w:t>zusammengeführt</w:t>
             </w:r>
           </w:p>
@@ -690,6 +718,20 @@
                 <w:rFonts w:ascii="Arial" w:hAnsi="Arial" w:cs="Arial"/>
               </w:rPr>
               <w:t>aufgeteilt</w:t>
+            </w:r>
+          </w:p>
+          <w:p>
+            <w:pPr>
+              <w:spacing w:line="480" w:lineRule="auto"/>
+              <w:rPr>
+                <w:rFonts w:ascii="Arial" w:hAnsi="Arial" w:cs="Arial"/>
+              </w:rPr>
+            </w:pPr>
+            <w:r>
+              <w:rPr>
+                <w:rFonts w:ascii="Arial" w:hAnsi="Arial" w:cs="Arial"/>
+              </w:rPr>
+              <w:t>-Beginn Programmierung Lupus Station</w:t>
             </w:r>
           </w:p>
         </w:tc>
@@ -762,6 +804,12 @@
               </w:rPr>
               <w:t>-Jan: Scene 2</w:t>
             </w:r>
+            <w:r>
+              <w:rPr>
+                <w:rFonts w:ascii="Arial" w:hAnsi="Arial" w:cs="Arial"/>
+              </w:rPr>
+              <w:t>, Türpanels in der Lupus Station</w:t>
+            </w:r>
           </w:p>
           <w:p>
             <w:pPr>
@@ -790,6 +838,26 @@
               </w:rPr>
               <w:t>-Nick: Scene 4</w:t>
             </w:r>
+            <w:r>
+              <w:rPr>
+                <w:rFonts w:ascii="Arial" w:hAnsi="Arial" w:cs="Arial"/>
+              </w:rPr>
+              <w:t xml:space="preserve">, Räume in </w:t>
+            </w:r>
+            <w:proofErr w:type="gramStart"/>
+            <w:r>
+              <w:rPr>
+                <w:rFonts w:ascii="Arial" w:hAnsi="Arial" w:cs="Arial"/>
+              </w:rPr>
+              <w:t>der Lupus</w:t>
+            </w:r>
+            <w:proofErr w:type="gramEnd"/>
+            <w:r>
+              <w:rPr>
+                <w:rFonts w:ascii="Arial" w:hAnsi="Arial" w:cs="Arial"/>
+              </w:rPr>
+              <w:t xml:space="preserve"> Station</w:t>
+            </w:r>
           </w:p>
           <w:p>
             <w:pPr>
@@ -804,8 +872,6 @@
               </w:rPr>
               <w:t>(Scene 5 gemeinsam beim nächsten Treffen)</w:t>
             </w:r>
-            <w:bookmarkStart w:id="0" w:name="_GoBack"/>
-            <w:bookmarkEnd w:id="0"/>
           </w:p>
         </w:tc>
       </w:tr>
@@ -988,7 +1054,13 @@
               <w:rPr>
                 <w:rFonts w:ascii="Arial" w:hAnsi="Arial" w:cs="Arial"/>
               </w:rPr>
-              <w:t>09.05.18</w:t>
+              <w:t>14</w:t>
+            </w:r>
+            <w:r>
+              <w:rPr>
+                <w:rFonts w:ascii="Arial" w:hAnsi="Arial" w:cs="Arial"/>
+              </w:rPr>
+              <w:t>.05.18</w:t>
             </w:r>
           </w:p>
         </w:tc>
@@ -1190,7 +1262,7 @@
         </mc:Choice>
         <mc:Fallback>
           <w:pict>
-            <v:rect w14:anchorId="7AA245E4" id="Rechteck 2" o:spid="_x0000_s1026" style="position:absolute;margin-left:426.65pt;margin-top:32.6pt;width:144.2pt;height:30.7pt;flip:y;z-index:251659264;visibility:visible;mso-wrap-style:square;mso-width-percent:0;mso-height-percent:0;mso-wrap-distance-left:9pt;mso-wrap-distance-top:0;mso-wrap-distance-right:9pt;mso-wrap-distance-bottom:0;mso-position-horizontal:absolute;mso-position-horizontal-relative:text;mso-position-vertical:absolute;mso-position-vertical-relative:text;mso-width-percent:0;mso-height-percent:0;mso-width-relative:margin;mso-height-relative:bottom-margin-area;v-text-anchor:top" o:gfxdata="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" filled="f" stroked="f"/>
+            <v:rect w14:anchorId="1BBD0846" id="Rechteck 2" o:spid="_x0000_s1026" style="position:absolute;margin-left:426.65pt;margin-top:32.6pt;width:144.2pt;height:30.7pt;flip:y;z-index:251659264;visibility:visible;mso-wrap-style:square;mso-width-percent:0;mso-height-percent:0;mso-wrap-distance-left:9pt;mso-wrap-distance-top:0;mso-wrap-distance-right:9pt;mso-wrap-distance-bottom:0;mso-position-horizontal:absolute;mso-position-horizontal-relative:text;mso-position-vertical:absolute;mso-position-vertical-relative:text;mso-width-percent:0;mso-height-percent:0;mso-width-relative:margin;mso-height-relative:bottom-margin-area;v-text-anchor:top" o:gfxdata="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" filled="f" stroked="f"/>
           </w:pict>
         </mc:Fallback>
       </mc:AlternateContent>
@@ -1267,7 +1339,7 @@
         </mc:Choice>
         <mc:Fallback>
           <w:pict>
-            <v:shapetype w14:anchorId="28EAFB30" id="_x0000_t32" coordsize="21600,21600" o:spt="32" o:oned="t" path="m,l21600,21600e" filled="f">
+            <v:shapetype w14:anchorId="5820709E" id="_x0000_t32" coordsize="21600,21600" o:spt="32" o:oned="t" path="m,l21600,21600e" filled="f">
               <v:path arrowok="t" fillok="f" o:connecttype="none"/>
               <o:lock v:ext="edit" shapetype="t"/>
             </v:shapetype>
